--- a/Python+Selenium设计/Python+Selenium中级篇/7.异常处理.docx
+++ b/Python+Selenium设计/Python+Selenium中级篇/7.异常处理.docx
@@ -6,7 +6,7 @@
       <w:pPr>
         <w:jc w:val="center"/>
         <w:rPr>
-          <w:rFonts w:ascii="微软雅黑" w:eastAsia="微软雅黑" w:hAnsi="微软雅黑"/>
+          <w:rFonts w:eastAsia="Microsoft YaHei" w:cstheme="minorHAnsi"/>
           <w:b/>
           <w:sz w:val="30"/>
           <w:szCs w:val="30"/>
@@ -14,201 +14,136 @@
       </w:pPr>
       <w:r>
         <w:rPr>
-          <w:rFonts w:ascii="微软雅黑" w:eastAsia="微软雅黑" w:hAnsi="微软雅黑" w:hint="eastAsia"/>
+          <w:rFonts w:eastAsia="Microsoft YaHei" w:cstheme="minorHAnsi"/>
           <w:b/>
           <w:sz w:val="30"/>
           <w:szCs w:val="30"/>
         </w:rPr>
-        <w:t>异常</w:t>
-      </w:r>
-      <w:r>
-        <w:rPr>
-          <w:rFonts w:ascii="微软雅黑" w:eastAsia="微软雅黑" w:hAnsi="微软雅黑"/>
-          <w:b/>
-          <w:sz w:val="30"/>
-          <w:szCs w:val="30"/>
-        </w:rPr>
-        <w:t>处理</w:t>
+        <w:t>异常处理</w:t>
       </w:r>
     </w:p>
     <w:p>
       <w:pPr>
         <w:ind w:firstLineChars="200" w:firstLine="480"/>
         <w:rPr>
-          <w:rFonts w:ascii="微软雅黑" w:eastAsia="微软雅黑" w:hAnsi="微软雅黑"/>
+          <w:rFonts w:eastAsia="Microsoft YaHei" w:cstheme="minorHAnsi"/>
           <w:sz w:val="24"/>
           <w:szCs w:val="24"/>
         </w:rPr>
       </w:pPr>
       <w:r>
         <w:rPr>
-          <w:rFonts w:ascii="微软雅黑" w:eastAsia="微软雅黑" w:hAnsi="微软雅黑"/>
-          <w:sz w:val="24"/>
-          <w:szCs w:val="24"/>
-        </w:rPr>
-        <w:t>Python自动化测试脚本中有必要添加异常处理</w:t>
-      </w:r>
-      <w:r>
-        <w:rPr>
-          <w:rFonts w:ascii="微软雅黑" w:eastAsia="微软雅黑" w:hAnsi="微软雅黑" w:hint="eastAsia"/>
-          <w:sz w:val="24"/>
-          <w:szCs w:val="24"/>
-        </w:rPr>
-        <w:t>，</w:t>
-      </w:r>
-      <w:r>
-        <w:rPr>
-          <w:rFonts w:ascii="微软雅黑" w:eastAsia="微软雅黑" w:hAnsi="微软雅黑"/>
-          <w:sz w:val="24"/>
-          <w:szCs w:val="24"/>
-        </w:rPr>
-        <w:t>例如在一个常用的方法里，添加</w:t>
-      </w:r>
-      <w:r>
-        <w:rPr>
-          <w:rFonts w:ascii="微软雅黑" w:eastAsia="微软雅黑" w:hAnsi="微软雅黑" w:hint="eastAsia"/>
-          <w:sz w:val="24"/>
-          <w:szCs w:val="24"/>
-        </w:rPr>
-        <w:t xml:space="preserve">try  </w:t>
-      </w:r>
-      <w:r>
-        <w:rPr>
-          <w:rFonts w:ascii="微软雅黑" w:eastAsia="微软雅黑" w:hAnsi="微软雅黑"/>
-          <w:sz w:val="24"/>
-          <w:szCs w:val="24"/>
-        </w:rPr>
-        <w:t xml:space="preserve">… except  … </w:t>
-      </w:r>
-      <w:r>
-        <w:rPr>
-          <w:rFonts w:ascii="微软雅黑" w:eastAsia="微软雅黑" w:hAnsi="微软雅黑" w:hint="eastAsia"/>
-          <w:sz w:val="24"/>
-          <w:szCs w:val="24"/>
-        </w:rPr>
-        <w:t>语句</w:t>
-      </w:r>
-      <w:r>
-        <w:rPr>
-          <w:rFonts w:ascii="微软雅黑" w:eastAsia="微软雅黑" w:hAnsi="微软雅黑"/>
-          <w:sz w:val="24"/>
-          <w:szCs w:val="24"/>
-        </w:rPr>
-        <w:t>，</w:t>
-      </w:r>
-      <w:r>
-        <w:rPr>
-          <w:rFonts w:ascii="微软雅黑" w:eastAsia="微软雅黑" w:hAnsi="微软雅黑" w:hint="eastAsia"/>
-          <w:sz w:val="24"/>
-          <w:szCs w:val="24"/>
-        </w:rPr>
-        <w:t xml:space="preserve"> 和</w:t>
-      </w:r>
-      <w:r>
-        <w:rPr>
-          <w:rFonts w:ascii="微软雅黑" w:eastAsia="微软雅黑" w:hAnsi="微软雅黑"/>
-          <w:sz w:val="24"/>
-          <w:szCs w:val="24"/>
-        </w:rPr>
-        <w:t>在测试中断言部分添加</w:t>
-      </w:r>
-      <w:r>
-        <w:rPr>
-          <w:rFonts w:ascii="微软雅黑" w:eastAsia="微软雅黑" w:hAnsi="微软雅黑" w:hint="eastAsia"/>
-          <w:sz w:val="24"/>
-          <w:szCs w:val="24"/>
-        </w:rPr>
-        <w:t xml:space="preserve">try  </w:t>
-      </w:r>
-      <w:r>
-        <w:rPr>
-          <w:rFonts w:ascii="微软雅黑" w:eastAsia="微软雅黑" w:hAnsi="微软雅黑"/>
-          <w:sz w:val="24"/>
-          <w:szCs w:val="24"/>
-        </w:rPr>
-        <w:t>…except</w:t>
-      </w:r>
-      <w:r>
-        <w:rPr>
-          <w:rFonts w:ascii="微软雅黑" w:eastAsia="微软雅黑" w:hAnsi="微软雅黑" w:hint="eastAsia"/>
-          <w:sz w:val="24"/>
-          <w:szCs w:val="24"/>
-        </w:rPr>
-        <w:t>语句</w:t>
-      </w:r>
-      <w:r>
-        <w:rPr>
-          <w:rFonts w:ascii="微软雅黑" w:eastAsia="微软雅黑" w:hAnsi="微软雅黑"/>
-          <w:sz w:val="24"/>
-          <w:szCs w:val="24"/>
-        </w:rPr>
-        <w:t>来实现捕获运行异常。</w:t>
+          <w:rFonts w:eastAsia="Microsoft YaHei" w:cstheme="minorHAnsi"/>
+          <w:sz w:val="24"/>
+          <w:szCs w:val="24"/>
+        </w:rPr>
+        <w:t>Python</w:t>
+      </w:r>
+      <w:r>
+        <w:rPr>
+          <w:rFonts w:eastAsia="Microsoft YaHei" w:cstheme="minorHAnsi"/>
+          <w:sz w:val="24"/>
+          <w:szCs w:val="24"/>
+        </w:rPr>
+        <w:t>自动化测试脚本中有必要添加异常处理，例如在一个常用的方法里，添加</w:t>
+      </w:r>
+      <w:r>
+        <w:rPr>
+          <w:rFonts w:eastAsia="Microsoft YaHei" w:cstheme="minorHAnsi"/>
+          <w:sz w:val="24"/>
+          <w:szCs w:val="24"/>
+        </w:rPr>
+        <w:t xml:space="preserve">try  … except  … </w:t>
+      </w:r>
+      <w:r>
+        <w:rPr>
+          <w:rFonts w:eastAsia="Microsoft YaHei" w:cstheme="minorHAnsi"/>
+          <w:sz w:val="24"/>
+          <w:szCs w:val="24"/>
+        </w:rPr>
+        <w:t>语句，</w:t>
+      </w:r>
+      <w:r>
+        <w:rPr>
+          <w:rFonts w:eastAsia="Microsoft YaHei" w:cstheme="minorHAnsi"/>
+          <w:sz w:val="24"/>
+          <w:szCs w:val="24"/>
+        </w:rPr>
+        <w:t xml:space="preserve"> </w:t>
+      </w:r>
+      <w:r>
+        <w:rPr>
+          <w:rFonts w:eastAsia="Microsoft YaHei" w:cstheme="minorHAnsi"/>
+          <w:sz w:val="24"/>
+          <w:szCs w:val="24"/>
+        </w:rPr>
+        <w:t>和在测试中断言部分添加</w:t>
+      </w:r>
+      <w:r>
+        <w:rPr>
+          <w:rFonts w:eastAsia="Microsoft YaHei" w:cstheme="minorHAnsi"/>
+          <w:sz w:val="24"/>
+          <w:szCs w:val="24"/>
+        </w:rPr>
+        <w:t>try  …except</w:t>
+      </w:r>
+      <w:r>
+        <w:rPr>
+          <w:rFonts w:eastAsia="Microsoft YaHei" w:cstheme="minorHAnsi"/>
+          <w:sz w:val="24"/>
+          <w:szCs w:val="24"/>
+        </w:rPr>
+        <w:t>语句来实现捕获运行异常。</w:t>
       </w:r>
     </w:p>
     <w:p>
       <w:pPr>
         <w:ind w:firstLineChars="200" w:firstLine="480"/>
         <w:rPr>
-          <w:rFonts w:ascii="微软雅黑" w:eastAsia="微软雅黑" w:hAnsi="微软雅黑"/>
+          <w:rFonts w:eastAsia="Microsoft YaHei" w:cstheme="minorHAnsi"/>
           <w:sz w:val="24"/>
           <w:szCs w:val="24"/>
         </w:rPr>
       </w:pPr>
       <w:r>
         <w:rPr>
-          <w:rFonts w:ascii="微软雅黑" w:eastAsia="微软雅黑" w:hAnsi="微软雅黑" w:hint="eastAsia"/>
-          <w:sz w:val="24"/>
-          <w:szCs w:val="24"/>
-        </w:rPr>
-        <w:t>通常</w:t>
-      </w:r>
-      <w:r>
-        <w:rPr>
-          <w:rFonts w:ascii="微软雅黑" w:eastAsia="微软雅黑" w:hAnsi="微软雅黑"/>
-          <w:sz w:val="24"/>
-          <w:szCs w:val="24"/>
-        </w:rPr>
-        <w:t>的格式如下：</w:t>
+          <w:rFonts w:eastAsia="Microsoft YaHei" w:cstheme="minorHAnsi"/>
+          <w:sz w:val="24"/>
+          <w:szCs w:val="24"/>
+        </w:rPr>
+        <w:t>通常的格式如下：</w:t>
       </w:r>
     </w:p>
     <w:p>
       <w:pPr>
         <w:ind w:firstLineChars="200" w:firstLine="480"/>
         <w:rPr>
-          <w:rFonts w:ascii="微软雅黑" w:eastAsia="微软雅黑" w:hAnsi="微软雅黑"/>
+          <w:rFonts w:eastAsia="Microsoft YaHei" w:cstheme="minorHAnsi"/>
           <w:sz w:val="24"/>
           <w:szCs w:val="24"/>
         </w:rPr>
       </w:pPr>
       <w:r>
         <w:rPr>
-          <w:rFonts w:ascii="微软雅黑" w:eastAsia="微软雅黑" w:hAnsi="微软雅黑"/>
-          <w:sz w:val="24"/>
-          <w:szCs w:val="24"/>
-        </w:rPr>
-        <w:t>T</w:t>
-      </w:r>
-      <w:r>
-        <w:rPr>
-          <w:rFonts w:ascii="微软雅黑" w:eastAsia="微软雅黑" w:hAnsi="微软雅黑" w:hint="eastAsia"/>
-          <w:sz w:val="24"/>
-          <w:szCs w:val="24"/>
-        </w:rPr>
-        <w:t>ry:</w:t>
+          <w:rFonts w:eastAsia="Microsoft YaHei" w:cstheme="minorHAnsi"/>
+          <w:sz w:val="24"/>
+          <w:szCs w:val="24"/>
+        </w:rPr>
+        <w:t>Try:</w:t>
       </w:r>
     </w:p>
     <w:p>
       <w:pPr>
         <w:ind w:firstLineChars="200" w:firstLine="480"/>
         <w:rPr>
-          <w:rFonts w:ascii="微软雅黑" w:eastAsia="微软雅黑" w:hAnsi="微软雅黑"/>
+          <w:rFonts w:eastAsia="Microsoft YaHei" w:cstheme="minorHAnsi"/>
           <w:sz w:val="24"/>
           <w:szCs w:val="24"/>
         </w:rPr>
       </w:pPr>
       <w:r>
         <w:rPr>
-          <w:rFonts w:ascii="微软雅黑" w:eastAsia="微软雅黑" w:hAnsi="微软雅黑"/>
+          <w:rFonts w:eastAsia="Microsoft YaHei" w:cstheme="minorHAnsi"/>
           <w:sz w:val="24"/>
           <w:szCs w:val="24"/>
         </w:rPr>
@@ -218,61 +153,63 @@
     </w:p>
     <w:p>
       <w:pPr>
-        <w:pStyle w:val="HTML"/>
+        <w:pStyle w:val="HTMLPreformatted"/>
         <w:shd w:val="clear" w:color="auto" w:fill="FFFFFF"/>
         <w:tabs>
           <w:tab w:val="clear" w:pos="916"/>
           <w:tab w:val="left" w:pos="555"/>
         </w:tabs>
         <w:rPr>
-          <w:rFonts w:ascii="微软雅黑" w:eastAsia="微软雅黑" w:hAnsi="微软雅黑" w:cstheme="minorBidi"/>
+          <w:rFonts w:asciiTheme="minorHAnsi" w:eastAsia="Microsoft YaHei" w:hAnsiTheme="minorHAnsi" w:cstheme="minorHAnsi"/>
           <w:kern w:val="2"/>
         </w:rPr>
       </w:pPr>
       <w:r>
         <w:rPr>
-          <w:rFonts w:ascii="微软雅黑" w:eastAsia="微软雅黑" w:hAnsi="微软雅黑"/>
+          <w:rFonts w:asciiTheme="minorHAnsi" w:eastAsia="Microsoft YaHei" w:hAnsiTheme="minorHAnsi" w:cstheme="minorHAnsi"/>
         </w:rPr>
         <w:tab/>
       </w:r>
       <w:proofErr w:type="gramStart"/>
       <w:r>
         <w:rPr>
-          <w:rFonts w:ascii="微软雅黑" w:eastAsia="微软雅黑" w:hAnsi="微软雅黑"/>
+          <w:rFonts w:asciiTheme="minorHAnsi" w:eastAsia="Microsoft YaHei" w:hAnsiTheme="minorHAnsi" w:cstheme="minorHAnsi"/>
         </w:rPr>
         <w:t>E</w:t>
       </w:r>
       <w:r>
         <w:rPr>
-          <w:rFonts w:ascii="微软雅黑" w:eastAsia="微软雅黑" w:hAnsi="微软雅黑"/>
+          <w:rFonts w:asciiTheme="minorHAnsi" w:eastAsia="Microsoft YaHei" w:hAnsiTheme="minorHAnsi" w:cstheme="minorHAnsi"/>
         </w:rPr>
         <w:t xml:space="preserve">xcept </w:t>
       </w:r>
       <w:r>
         <w:rPr>
-          <w:rFonts w:ascii="微软雅黑" w:eastAsia="微软雅黑" w:hAnsi="微软雅黑" w:cstheme="minorBidi" w:hint="eastAsia"/>
+          <w:rFonts w:asciiTheme="minorHAnsi" w:eastAsia="Microsoft YaHei" w:hAnsiTheme="minorHAnsi" w:cstheme="minorHAnsi"/>
           <w:kern w:val="2"/>
         </w:rPr>
         <w:t>:</w:t>
       </w:r>
+      <w:bookmarkStart w:id="0" w:name="_GoBack"/>
+      <w:bookmarkEnd w:id="0"/>
       <w:proofErr w:type="gramEnd"/>
     </w:p>
     <w:p>
       <w:pPr>
-        <w:pStyle w:val="HTML"/>
+        <w:pStyle w:val="HTMLPreformatted"/>
         <w:shd w:val="clear" w:color="auto" w:fill="FFFFFF"/>
         <w:tabs>
           <w:tab w:val="clear" w:pos="916"/>
           <w:tab w:val="left" w:pos="915"/>
         </w:tabs>
         <w:rPr>
-          <w:rFonts w:ascii="微软雅黑" w:eastAsia="微软雅黑" w:hAnsi="微软雅黑" w:cstheme="minorBidi" w:hint="eastAsia"/>
+          <w:rFonts w:asciiTheme="minorHAnsi" w:eastAsia="Microsoft YaHei" w:hAnsiTheme="minorHAnsi" w:cstheme="minorHAnsi"/>
           <w:kern w:val="2"/>
         </w:rPr>
       </w:pPr>
       <w:r>
         <w:rPr>
-          <w:rFonts w:ascii="微软雅黑" w:eastAsia="微软雅黑" w:hAnsi="微软雅黑" w:cstheme="minorBidi"/>
+          <w:rFonts w:asciiTheme="minorHAnsi" w:eastAsia="Microsoft YaHei" w:hAnsiTheme="minorHAnsi" w:cstheme="minorHAnsi"/>
           <w:kern w:val="2"/>
         </w:rPr>
         <w:tab/>
@@ -280,66 +217,57 @@
       </w:r>
       <w:r>
         <w:rPr>
-          <w:rFonts w:ascii="微软雅黑" w:eastAsia="微软雅黑" w:hAnsi="微软雅黑" w:cstheme="minorBidi"/>
+          <w:rFonts w:asciiTheme="minorHAnsi" w:eastAsia="Microsoft YaHei" w:hAnsiTheme="minorHAnsi" w:cstheme="minorHAnsi"/>
           <w:kern w:val="2"/>
         </w:rPr>
         <w:t>some thing2</w:t>
       </w:r>
-      <w:bookmarkStart w:id="0" w:name="_GoBack"/>
-      <w:bookmarkEnd w:id="0"/>
     </w:p>
     <w:p>
       <w:pPr>
-        <w:pStyle w:val="HTML"/>
+        <w:pStyle w:val="HTMLPreformatted"/>
         <w:shd w:val="clear" w:color="auto" w:fill="FFFFFF"/>
         <w:tabs>
           <w:tab w:val="clear" w:pos="916"/>
           <w:tab w:val="left" w:pos="915"/>
         </w:tabs>
         <w:rPr>
-          <w:rFonts w:ascii="微软雅黑" w:eastAsia="微软雅黑" w:hAnsi="微软雅黑" w:cstheme="minorBidi"/>
+          <w:rFonts w:asciiTheme="minorHAnsi" w:eastAsia="Microsoft YaHei" w:hAnsiTheme="minorHAnsi" w:cstheme="minorHAnsi"/>
           <w:kern w:val="2"/>
         </w:rPr>
       </w:pPr>
     </w:p>
     <w:p>
       <w:pPr>
-        <w:pStyle w:val="HTML"/>
+        <w:pStyle w:val="HTMLPreformatted"/>
         <w:shd w:val="clear" w:color="auto" w:fill="FFFFFF"/>
         <w:tabs>
           <w:tab w:val="clear" w:pos="916"/>
           <w:tab w:val="left" w:pos="915"/>
         </w:tabs>
         <w:rPr>
-          <w:rFonts w:ascii="微软雅黑" w:eastAsia="微软雅黑" w:hAnsi="微软雅黑" w:cstheme="minorBidi"/>
+          <w:rFonts w:asciiTheme="minorHAnsi" w:eastAsia="Microsoft YaHei" w:hAnsiTheme="minorHAnsi" w:cstheme="minorHAnsi"/>
           <w:kern w:val="2"/>
         </w:rPr>
       </w:pPr>
       <w:r>
         <w:rPr>
-          <w:rFonts w:ascii="微软雅黑" w:eastAsia="微软雅黑" w:hAnsi="微软雅黑" w:cstheme="minorBidi" w:hint="eastAsia"/>
+          <w:rFonts w:asciiTheme="minorHAnsi" w:eastAsia="Microsoft YaHei" w:hAnsiTheme="minorHAnsi" w:cstheme="minorHAnsi"/>
           <w:kern w:val="2"/>
         </w:rPr>
-        <w:t>代码</w:t>
-      </w:r>
-      <w:r>
-        <w:rPr>
-          <w:rFonts w:ascii="微软雅黑" w:eastAsia="微软雅黑" w:hAnsi="微软雅黑" w:cstheme="minorBidi"/>
-          <w:kern w:val="2"/>
-        </w:rPr>
-        <w:t>举例：</w:t>
+        <w:t>代码举例：</w:t>
       </w:r>
     </w:p>
     <w:p>
       <w:pPr>
-        <w:pStyle w:val="HTML"/>
+        <w:pStyle w:val="HTMLPreformatted"/>
         <w:shd w:val="clear" w:color="auto" w:fill="FFFFFF"/>
         <w:tabs>
           <w:tab w:val="clear" w:pos="916"/>
           <w:tab w:val="left" w:pos="915"/>
         </w:tabs>
         <w:rPr>
-          <w:rFonts w:hint="eastAsia"/>
+          <w:rFonts w:asciiTheme="minorHAnsi" w:hAnsiTheme="minorHAnsi" w:cstheme="minorHAnsi"/>
           <w:color w:val="000000"/>
           <w:sz w:val="21"/>
           <w:szCs w:val="21"/>
@@ -347,6 +275,7 @@
       </w:pPr>
       <w:r>
         <w:rPr>
+          <w:rFonts w:asciiTheme="minorHAnsi" w:hAnsiTheme="minorHAnsi" w:cstheme="minorHAnsi"/>
           <w:noProof/>
         </w:rPr>
         <w:drawing>
@@ -390,7 +319,7 @@
       <w:pPr>
         <w:ind w:firstLineChars="200" w:firstLine="480"/>
         <w:rPr>
-          <w:rFonts w:ascii="微软雅黑" w:eastAsia="微软雅黑" w:hAnsi="微软雅黑" w:hint="eastAsia"/>
+          <w:rFonts w:eastAsia="Microsoft YaHei" w:cstheme="minorHAnsi"/>
           <w:sz w:val="24"/>
           <w:szCs w:val="24"/>
         </w:rPr>
@@ -793,7 +722,7 @@
     <w:lsdException w:name="List Table 6 Colorful Accent 6" w:uiPriority="51"/>
     <w:lsdException w:name="List Table 7 Colorful Accent 6" w:uiPriority="52"/>
   </w:latentStyles>
-  <w:style w:type="paragraph" w:default="1" w:styleId="a">
+  <w:style w:type="paragraph" w:default="1" w:styleId="Normal">
     <w:name w:val="Normal"/>
     <w:qFormat/>
     <w:pPr>
@@ -801,13 +730,13 @@
       <w:jc w:val="both"/>
     </w:pPr>
   </w:style>
-  <w:style w:type="character" w:default="1" w:styleId="a0">
+  <w:style w:type="character" w:default="1" w:styleId="DefaultParagraphFont">
     <w:name w:val="Default Paragraph Font"/>
     <w:uiPriority w:val="1"/>
     <w:semiHidden/>
     <w:unhideWhenUsed/>
   </w:style>
-  <w:style w:type="table" w:default="1" w:styleId="a1">
+  <w:style w:type="table" w:default="1" w:styleId="TableNormal">
     <w:name w:val="Normal Table"/>
     <w:uiPriority w:val="99"/>
     <w:semiHidden/>
@@ -822,16 +751,16 @@
       </w:tblCellMar>
     </w:tblPr>
   </w:style>
-  <w:style w:type="numbering" w:default="1" w:styleId="a2">
+  <w:style w:type="numbering" w:default="1" w:styleId="NoList">
     <w:name w:val="No List"/>
     <w:uiPriority w:val="99"/>
     <w:semiHidden/>
     <w:unhideWhenUsed/>
   </w:style>
-  <w:style w:type="paragraph" w:styleId="HTML">
+  <w:style w:type="paragraph" w:styleId="HTMLPreformatted">
     <w:name w:val="HTML Preformatted"/>
-    <w:basedOn w:val="a"/>
-    <w:link w:val="HTMLChar"/>
+    <w:basedOn w:val="Normal"/>
+    <w:link w:val="HTMLPreformattedChar"/>
     <w:uiPriority w:val="99"/>
     <w:semiHidden/>
     <w:unhideWhenUsed/>
@@ -859,21 +788,21 @@
       <w:jc w:val="left"/>
     </w:pPr>
     <w:rPr>
-      <w:rFonts w:ascii="宋体" w:eastAsia="宋体" w:hAnsi="宋体" w:cs="宋体"/>
+      <w:rFonts w:ascii="SimSun" w:eastAsia="SimSun" w:hAnsi="SimSun" w:cs="SimSun"/>
       <w:kern w:val="0"/>
       <w:sz w:val="24"/>
       <w:szCs w:val="24"/>
     </w:rPr>
   </w:style>
-  <w:style w:type="character" w:customStyle="1" w:styleId="HTMLChar">
-    <w:name w:val="HTML 预设格式 Char"/>
-    <w:basedOn w:val="a0"/>
-    <w:link w:val="HTML"/>
+  <w:style w:type="character" w:customStyle="1" w:styleId="HTMLPreformattedChar">
+    <w:name w:val="HTML Preformatted Char"/>
+    <w:basedOn w:val="DefaultParagraphFont"/>
+    <w:link w:val="HTMLPreformatted"/>
     <w:uiPriority w:val="99"/>
     <w:semiHidden/>
     <w:rsid w:val="00DA7096"/>
     <w:rPr>
-      <w:rFonts w:ascii="宋体" w:eastAsia="宋体" w:hAnsi="宋体" w:cs="宋体"/>
+      <w:rFonts w:ascii="SimSun" w:eastAsia="SimSun" w:hAnsi="SimSun" w:cs="SimSun"/>
       <w:kern w:val="0"/>
       <w:sz w:val="24"/>
       <w:szCs w:val="24"/>
